--- a/Inhaltsverzeichnis.docx
+++ b/Inhaltsverzeichnis.docx
@@ -7,7 +7,7 @@
         <w:pStyle w:val="berschrift1"/>
       </w:pPr>
       <w:r>
-        <w:t>Inhaltsverzeichnis Version 1.0</w:t>
+        <w:t>Inhaltsverzeichnis Version 1.1</w:t>
       </w:r>
     </w:p>
     <w:p/>
@@ -68,7 +68,7 @@
         </w:numPr>
       </w:pPr>
       <w:r>
-        <w:t>Namensgebung</w:t>
+        <w:t>Die Pfadfinderregel</w:t>
       </w:r>
     </w:p>
     <w:p>
@@ -80,95 +80,160 @@
         </w:numPr>
       </w:pPr>
       <w:r>
-        <w:t>Variablen</w:t>
-      </w:r>
-    </w:p>
-    <w:p>
-      <w:pPr>
-        <w:pStyle w:val="Listenabsatz"/>
-        <w:numPr>
-          <w:ilvl w:val="2"/>
-          <w:numId w:val="1"/>
-        </w:numPr>
-      </w:pPr>
-      <w:r>
-        <w:t>Methoden</w:t>
-      </w:r>
-    </w:p>
-    <w:p>
-      <w:pPr>
-        <w:pStyle w:val="Listenabsatz"/>
-        <w:numPr>
-          <w:ilvl w:val="2"/>
-          <w:numId w:val="1"/>
-        </w:numPr>
-      </w:pPr>
-      <w:r>
-        <w:t>Konstruktoren</w:t>
-      </w:r>
-    </w:p>
-    <w:p>
-      <w:pPr>
-        <w:pStyle w:val="Listenabsatz"/>
-        <w:numPr>
-          <w:ilvl w:val="2"/>
-          <w:numId w:val="1"/>
-        </w:numPr>
-      </w:pPr>
-      <w:r>
-        <w:t>Klassen</w:t>
-      </w:r>
-    </w:p>
-    <w:p>
-      <w:pPr>
-        <w:pStyle w:val="Listenabsatz"/>
-        <w:numPr>
-          <w:ilvl w:val="2"/>
-          <w:numId w:val="1"/>
-        </w:numPr>
-      </w:pPr>
-      <w:r>
-        <w:t>Projekte</w:t>
-      </w:r>
-    </w:p>
-    <w:p>
-      <w:pPr>
-        <w:pStyle w:val="Listenabsatz"/>
-        <w:numPr>
-          <w:ilvl w:val="1"/>
-          <w:numId w:val="1"/>
-        </w:numPr>
-      </w:pPr>
-      <w:proofErr w:type="spellStart"/>
-      <w:r>
-        <w:t>Errorhandling</w:t>
-      </w:r>
-      <w:proofErr w:type="spellEnd"/>
-    </w:p>
-    <w:p>
-      <w:pPr>
-        <w:pStyle w:val="Listenabsatz"/>
-        <w:numPr>
-          <w:ilvl w:val="2"/>
-          <w:numId w:val="1"/>
-        </w:numPr>
-      </w:pPr>
-      <w:r>
-        <w:t xml:space="preserve">Trennen der Logik vom </w:t>
-      </w:r>
-      <w:proofErr w:type="spellStart"/>
-      <w:r>
-        <w:t>Errorhandling</w:t>
-      </w:r>
-      <w:proofErr w:type="spellEnd"/>
-    </w:p>
-    <w:p>
-      <w:pPr>
-        <w:pStyle w:val="Listenabsatz"/>
-        <w:ind w:left="1440"/>
-      </w:pPr>
+        <w:t>Hinterlasse jeden Code den du auscheckst besser als du ihn vorgefunden hast.</w:t>
+      </w:r>
       <w:bookmarkStart w:id="0" w:name="_GoBack"/>
       <w:bookmarkEnd w:id="0"/>
+    </w:p>
+    <w:p>
+      <w:pPr>
+        <w:pStyle w:val="Listenabsatz"/>
+        <w:numPr>
+          <w:ilvl w:val="1"/>
+          <w:numId w:val="1"/>
+        </w:numPr>
+      </w:pPr>
+      <w:r>
+        <w:t>Coding Conventions</w:t>
+      </w:r>
+    </w:p>
+    <w:p>
+      <w:pPr>
+        <w:pStyle w:val="Listenabsatz"/>
+        <w:numPr>
+          <w:ilvl w:val="2"/>
+          <w:numId w:val="1"/>
+        </w:numPr>
+      </w:pPr>
+      <w:r>
+        <w:t>Sind Coding Conventions nötig?</w:t>
+      </w:r>
+    </w:p>
+    <w:p>
+      <w:pPr>
+        <w:pStyle w:val="Listenabsatz"/>
+        <w:numPr>
+          <w:ilvl w:val="2"/>
+          <w:numId w:val="1"/>
+        </w:numPr>
+      </w:pPr>
+      <w:r>
+        <w:t>Warum sind sie hilfreich?</w:t>
+      </w:r>
+    </w:p>
+    <w:p>
+      <w:pPr>
+        <w:pStyle w:val="Listenabsatz"/>
+        <w:numPr>
+          <w:ilvl w:val="2"/>
+          <w:numId w:val="1"/>
+        </w:numPr>
+      </w:pPr>
+      <w:r>
+        <w:t>Wie genau sollte man sie definieren?</w:t>
+      </w:r>
+    </w:p>
+    <w:p>
+      <w:pPr>
+        <w:pStyle w:val="Listenabsatz"/>
+        <w:numPr>
+          <w:ilvl w:val="1"/>
+          <w:numId w:val="1"/>
+        </w:numPr>
+      </w:pPr>
+      <w:r>
+        <w:t>Namensgebung</w:t>
+      </w:r>
+    </w:p>
+    <w:p>
+      <w:pPr>
+        <w:pStyle w:val="Listenabsatz"/>
+        <w:numPr>
+          <w:ilvl w:val="2"/>
+          <w:numId w:val="1"/>
+        </w:numPr>
+      </w:pPr>
+      <w:r>
+        <w:t>Variablen</w:t>
+      </w:r>
+    </w:p>
+    <w:p>
+      <w:pPr>
+        <w:pStyle w:val="Listenabsatz"/>
+        <w:numPr>
+          <w:ilvl w:val="2"/>
+          <w:numId w:val="1"/>
+        </w:numPr>
+      </w:pPr>
+      <w:r>
+        <w:t>Methoden</w:t>
+      </w:r>
+    </w:p>
+    <w:p>
+      <w:pPr>
+        <w:pStyle w:val="Listenabsatz"/>
+        <w:numPr>
+          <w:ilvl w:val="2"/>
+          <w:numId w:val="1"/>
+        </w:numPr>
+      </w:pPr>
+      <w:r>
+        <w:t>Konstruktoren</w:t>
+      </w:r>
+    </w:p>
+    <w:p>
+      <w:pPr>
+        <w:pStyle w:val="Listenabsatz"/>
+        <w:numPr>
+          <w:ilvl w:val="2"/>
+          <w:numId w:val="1"/>
+        </w:numPr>
+      </w:pPr>
+      <w:r>
+        <w:t>Klassen</w:t>
+      </w:r>
+    </w:p>
+    <w:p>
+      <w:pPr>
+        <w:pStyle w:val="Listenabsatz"/>
+        <w:numPr>
+          <w:ilvl w:val="2"/>
+          <w:numId w:val="1"/>
+        </w:numPr>
+      </w:pPr>
+      <w:r>
+        <w:t>Projekte</w:t>
+      </w:r>
+    </w:p>
+    <w:p>
+      <w:pPr>
+        <w:pStyle w:val="Listenabsatz"/>
+        <w:numPr>
+          <w:ilvl w:val="1"/>
+          <w:numId w:val="1"/>
+        </w:numPr>
+      </w:pPr>
+      <w:r>
+        <w:t>Errorhandling</w:t>
+      </w:r>
+    </w:p>
+    <w:p>
+      <w:pPr>
+        <w:pStyle w:val="Listenabsatz"/>
+        <w:numPr>
+          <w:ilvl w:val="2"/>
+          <w:numId w:val="1"/>
+        </w:numPr>
+      </w:pPr>
+      <w:r>
+        <w:t>Trennen der Logik vom Errorhandling</w:t>
+      </w:r>
+    </w:p>
+    <w:p>
+      <w:pPr>
+        <w:pStyle w:val="Listenabsatz"/>
+        <w:ind w:left="1440"/>
+      </w:pPr>
     </w:p>
     <w:sectPr>
       <w:pgSz w:w="11906" w:h="16838"/>

--- a/Inhaltsverzeichnis.docx
+++ b/Inhaltsverzeichnis.docx
@@ -30,8 +30,14 @@
           <w:ilvl w:val="1"/>
           <w:numId w:val="1"/>
         </w:numPr>
-      </w:pPr>
-      <w:r>
+        <w:rPr>
+          <w:lang w:val="en-US"/>
+        </w:rPr>
+      </w:pPr>
+      <w:r>
+        <w:rPr>
+          <w:lang w:val="en-US"/>
+        </w:rPr>
         <w:t>Was ist Clean Code Development?</w:t>
       </w:r>
     </w:p>
@@ -81,6 +87,198 @@
       </w:pPr>
       <w:r>
         <w:t>Hinterlasse jeden Code den du auscheckst besser als du ihn vorgefunden hast.</w:t>
+      </w:r>
+    </w:p>
+    <w:p>
+      <w:pPr>
+        <w:pStyle w:val="Listenabsatz"/>
+        <w:numPr>
+          <w:ilvl w:val="1"/>
+          <w:numId w:val="1"/>
+        </w:numPr>
+      </w:pPr>
+      <w:r>
+        <w:t>Coding Conventions</w:t>
+      </w:r>
+    </w:p>
+    <w:p>
+      <w:pPr>
+        <w:pStyle w:val="Listenabsatz"/>
+        <w:numPr>
+          <w:ilvl w:val="2"/>
+          <w:numId w:val="1"/>
+        </w:numPr>
+      </w:pPr>
+      <w:r>
+        <w:t>Sind Coding Conventions nötig?</w:t>
+      </w:r>
+    </w:p>
+    <w:p>
+      <w:pPr>
+        <w:pStyle w:val="Listenabsatz"/>
+        <w:numPr>
+          <w:ilvl w:val="2"/>
+          <w:numId w:val="1"/>
+        </w:numPr>
+      </w:pPr>
+      <w:r>
+        <w:t>Warum sind sie hilfreich?</w:t>
+      </w:r>
+    </w:p>
+    <w:p>
+      <w:pPr>
+        <w:pStyle w:val="Listenabsatz"/>
+        <w:numPr>
+          <w:ilvl w:val="2"/>
+          <w:numId w:val="1"/>
+        </w:numPr>
+      </w:pPr>
+      <w:r>
+        <w:t>Wie genau sollte man sie definieren?</w:t>
+      </w:r>
+    </w:p>
+    <w:p>
+      <w:pPr>
+        <w:pStyle w:val="Listenabsatz"/>
+        <w:numPr>
+          <w:ilvl w:val="1"/>
+          <w:numId w:val="1"/>
+        </w:numPr>
+      </w:pPr>
+      <w:r>
+        <w:t>Namensgebung</w:t>
+      </w:r>
+    </w:p>
+    <w:p>
+      <w:pPr>
+        <w:pStyle w:val="Listenabsatz"/>
+        <w:numPr>
+          <w:ilvl w:val="2"/>
+          <w:numId w:val="1"/>
+        </w:numPr>
+      </w:pPr>
+      <w:r>
+        <w:t>Variablen</w:t>
+      </w:r>
+    </w:p>
+    <w:p>
+      <w:pPr>
+        <w:pStyle w:val="Listenabsatz"/>
+        <w:numPr>
+          <w:ilvl w:val="2"/>
+          <w:numId w:val="1"/>
+        </w:numPr>
+      </w:pPr>
+      <w:r>
+        <w:t>Methoden</w:t>
+      </w:r>
+    </w:p>
+    <w:p>
+      <w:pPr>
+        <w:pStyle w:val="Listenabsatz"/>
+        <w:numPr>
+          <w:ilvl w:val="2"/>
+          <w:numId w:val="1"/>
+        </w:numPr>
+      </w:pPr>
+      <w:r>
+        <w:t>Konstruktoren</w:t>
+      </w:r>
+    </w:p>
+    <w:p>
+      <w:pPr>
+        <w:pStyle w:val="Listenabsatz"/>
+        <w:numPr>
+          <w:ilvl w:val="2"/>
+          <w:numId w:val="1"/>
+        </w:numPr>
+      </w:pPr>
+      <w:r>
+        <w:t>Klassen</w:t>
+      </w:r>
+    </w:p>
+    <w:p>
+      <w:pPr>
+        <w:pStyle w:val="Listenabsatz"/>
+        <w:numPr>
+          <w:ilvl w:val="2"/>
+          <w:numId w:val="1"/>
+        </w:numPr>
+      </w:pPr>
+      <w:r>
+        <w:t>Projekte</w:t>
+      </w:r>
+    </w:p>
+    <w:p>
+      <w:pPr>
+        <w:pStyle w:val="Listenabsatz"/>
+        <w:numPr>
+          <w:ilvl w:val="1"/>
+          <w:numId w:val="1"/>
+        </w:numPr>
+      </w:pPr>
+      <w:r>
+        <w:t>Kommentare</w:t>
+      </w:r>
+    </w:p>
+    <w:p>
+      <w:pPr>
+        <w:pStyle w:val="Listenabsatz"/>
+        <w:numPr>
+          <w:ilvl w:val="2"/>
+          <w:numId w:val="1"/>
+        </w:numPr>
+      </w:pPr>
+      <w:r>
+        <w:t>Wann sind Kommentare notwendig?</w:t>
+      </w:r>
+    </w:p>
+    <w:p>
+      <w:pPr>
+        <w:pStyle w:val="Listenabsatz"/>
+        <w:numPr>
+          <w:ilvl w:val="2"/>
+          <w:numId w:val="1"/>
+        </w:numPr>
+      </w:pPr>
+      <w:r>
+        <w:t>Welche Kommentare sind hilfreich, welche beinhalten nur redundante Informationen?</w:t>
+      </w:r>
+    </w:p>
+    <w:p>
+      <w:pPr>
+        <w:pStyle w:val="Listenabsatz"/>
+        <w:numPr>
+          <w:ilvl w:val="1"/>
+          <w:numId w:val="1"/>
+        </w:numPr>
+      </w:pPr>
+      <w:r>
+        <w:t>Formatierung</w:t>
+      </w:r>
+    </w:p>
+    <w:p>
+      <w:pPr>
+        <w:pStyle w:val="Listenabsatz"/>
+        <w:numPr>
+          <w:ilvl w:val="1"/>
+          <w:numId w:val="1"/>
+        </w:numPr>
+      </w:pPr>
+      <w:r>
+        <w:t>Funktionen</w:t>
+      </w:r>
+    </w:p>
+    <w:p>
+      <w:pPr>
+        <w:pStyle w:val="Listenabsatz"/>
+        <w:numPr>
+          <w:ilvl w:val="2"/>
+          <w:numId w:val="1"/>
+        </w:numPr>
+      </w:pPr>
+      <w:r>
+        <w:t>Funktionen sollten klein sein und das Prinzip des SRP befolgen</w:t>
       </w:r>
       <w:bookmarkStart w:id="0" w:name="_GoBack"/>
       <w:bookmarkEnd w:id="0"/>
@@ -94,127 +292,7 @@
         </w:numPr>
       </w:pPr>
       <w:r>
-        <w:t>Coding Conventions</w:t>
-      </w:r>
-    </w:p>
-    <w:p>
-      <w:pPr>
-        <w:pStyle w:val="Listenabsatz"/>
-        <w:numPr>
-          <w:ilvl w:val="2"/>
-          <w:numId w:val="1"/>
-        </w:numPr>
-      </w:pPr>
-      <w:r>
-        <w:t>Sind Coding Conventions nötig?</w:t>
-      </w:r>
-    </w:p>
-    <w:p>
-      <w:pPr>
-        <w:pStyle w:val="Listenabsatz"/>
-        <w:numPr>
-          <w:ilvl w:val="2"/>
-          <w:numId w:val="1"/>
-        </w:numPr>
-      </w:pPr>
-      <w:r>
-        <w:t>Warum sind sie hilfreich?</w:t>
-      </w:r>
-    </w:p>
-    <w:p>
-      <w:pPr>
-        <w:pStyle w:val="Listenabsatz"/>
-        <w:numPr>
-          <w:ilvl w:val="2"/>
-          <w:numId w:val="1"/>
-        </w:numPr>
-      </w:pPr>
-      <w:r>
-        <w:t>Wie genau sollte man sie definieren?</w:t>
-      </w:r>
-    </w:p>
-    <w:p>
-      <w:pPr>
-        <w:pStyle w:val="Listenabsatz"/>
-        <w:numPr>
-          <w:ilvl w:val="1"/>
-          <w:numId w:val="1"/>
-        </w:numPr>
-      </w:pPr>
-      <w:r>
-        <w:t>Namensgebung</w:t>
-      </w:r>
-    </w:p>
-    <w:p>
-      <w:pPr>
-        <w:pStyle w:val="Listenabsatz"/>
-        <w:numPr>
-          <w:ilvl w:val="2"/>
-          <w:numId w:val="1"/>
-        </w:numPr>
-      </w:pPr>
-      <w:r>
-        <w:t>Variablen</w:t>
-      </w:r>
-    </w:p>
-    <w:p>
-      <w:pPr>
-        <w:pStyle w:val="Listenabsatz"/>
-        <w:numPr>
-          <w:ilvl w:val="2"/>
-          <w:numId w:val="1"/>
-        </w:numPr>
-      </w:pPr>
-      <w:r>
-        <w:t>Methoden</w:t>
-      </w:r>
-    </w:p>
-    <w:p>
-      <w:pPr>
-        <w:pStyle w:val="Listenabsatz"/>
-        <w:numPr>
-          <w:ilvl w:val="2"/>
-          <w:numId w:val="1"/>
-        </w:numPr>
-      </w:pPr>
-      <w:r>
-        <w:t>Konstruktoren</w:t>
-      </w:r>
-    </w:p>
-    <w:p>
-      <w:pPr>
-        <w:pStyle w:val="Listenabsatz"/>
-        <w:numPr>
-          <w:ilvl w:val="2"/>
-          <w:numId w:val="1"/>
-        </w:numPr>
-      </w:pPr>
-      <w:r>
-        <w:t>Klassen</w:t>
-      </w:r>
-    </w:p>
-    <w:p>
-      <w:pPr>
-        <w:pStyle w:val="Listenabsatz"/>
-        <w:numPr>
-          <w:ilvl w:val="2"/>
-          <w:numId w:val="1"/>
-        </w:numPr>
-      </w:pPr>
-      <w:r>
-        <w:t>Projekte</w:t>
-      </w:r>
-    </w:p>
-    <w:p>
-      <w:pPr>
-        <w:pStyle w:val="Listenabsatz"/>
-        <w:numPr>
-          <w:ilvl w:val="1"/>
-          <w:numId w:val="1"/>
-        </w:numPr>
-      </w:pPr>
-      <w:r>
-        <w:t>Errorhandling</w:t>
+        <w:t>Fehlerbehandlung</w:t>
       </w:r>
     </w:p>
     <w:p>

--- a/Inhaltsverzeichnis.docx
+++ b/Inhaltsverzeichnis.docx
@@ -7,7 +7,7 @@
         <w:pStyle w:val="berschrift1"/>
       </w:pPr>
       <w:r>
-        <w:t>Inhaltsverzeichnis Version 1.1</w:t>
+        <w:t>Inhaltsverzeichnis Version 1.2</w:t>
       </w:r>
     </w:p>
     <w:p/>
@@ -38,7 +38,23 @@
         <w:rPr>
           <w:lang w:val="en-US"/>
         </w:rPr>
-        <w:t>Was ist Clean Code Development?</w:t>
+        <w:t xml:space="preserve">Was </w:t>
+      </w:r>
+      <w:proofErr w:type="spellStart"/>
+      <w:proofErr w:type="gramStart"/>
+      <w:r>
+        <w:rPr>
+          <w:lang w:val="en-US"/>
+        </w:rPr>
+        <w:t>ist</w:t>
+      </w:r>
+      <w:proofErr w:type="spellEnd"/>
+      <w:proofErr w:type="gramEnd"/>
+      <w:r>
+        <w:rPr>
+          <w:lang w:val="en-US"/>
+        </w:rPr>
+        <w:t xml:space="preserve"> Clean Code Development?</w:t>
       </w:r>
     </w:p>
     <w:p>
@@ -97,9 +113,19 @@
           <w:numId w:val="1"/>
         </w:numPr>
       </w:pPr>
-      <w:r>
-        <w:t>Coding Conventions</w:t>
-      </w:r>
+      <w:proofErr w:type="spellStart"/>
+      <w:r>
+        <w:t>Coding</w:t>
+      </w:r>
+      <w:proofErr w:type="spellEnd"/>
+      <w:r>
+        <w:t xml:space="preserve"> </w:t>
+      </w:r>
+      <w:proofErr w:type="spellStart"/>
+      <w:r>
+        <w:t>Conventions</w:t>
+      </w:r>
+      <w:proofErr w:type="spellEnd"/>
     </w:p>
     <w:p>
       <w:pPr>
@@ -110,7 +136,23 @@
         </w:numPr>
       </w:pPr>
       <w:r>
-        <w:t>Sind Coding Conventions nötig?</w:t>
+        <w:t xml:space="preserve">Sind </w:t>
+      </w:r>
+      <w:proofErr w:type="spellStart"/>
+      <w:r>
+        <w:t>Coding</w:t>
+      </w:r>
+      <w:proofErr w:type="spellEnd"/>
+      <w:r>
+        <w:t xml:space="preserve"> </w:t>
+      </w:r>
+      <w:proofErr w:type="spellStart"/>
+      <w:r>
+        <w:t>Conventions</w:t>
+      </w:r>
+      <w:proofErr w:type="spellEnd"/>
+      <w:r>
+        <w:t xml:space="preserve"> nötig?</w:t>
       </w:r>
     </w:p>
     <w:p>
@@ -195,90 +237,6 @@
       </w:pPr>
       <w:r>
         <w:t>Klassen</w:t>
-      </w:r>
-    </w:p>
-    <w:p>
-      <w:pPr>
-        <w:pStyle w:val="Listenabsatz"/>
-        <w:numPr>
-          <w:ilvl w:val="2"/>
-          <w:numId w:val="1"/>
-        </w:numPr>
-      </w:pPr>
-      <w:r>
-        <w:t>Projekte</w:t>
-      </w:r>
-    </w:p>
-    <w:p>
-      <w:pPr>
-        <w:pStyle w:val="Listenabsatz"/>
-        <w:numPr>
-          <w:ilvl w:val="1"/>
-          <w:numId w:val="1"/>
-        </w:numPr>
-      </w:pPr>
-      <w:r>
-        <w:t>Kommentare</w:t>
-      </w:r>
-    </w:p>
-    <w:p>
-      <w:pPr>
-        <w:pStyle w:val="Listenabsatz"/>
-        <w:numPr>
-          <w:ilvl w:val="2"/>
-          <w:numId w:val="1"/>
-        </w:numPr>
-      </w:pPr>
-      <w:r>
-        <w:t>Wann sind Kommentare notwendig?</w:t>
-      </w:r>
-    </w:p>
-    <w:p>
-      <w:pPr>
-        <w:pStyle w:val="Listenabsatz"/>
-        <w:numPr>
-          <w:ilvl w:val="2"/>
-          <w:numId w:val="1"/>
-        </w:numPr>
-      </w:pPr>
-      <w:r>
-        <w:t>Welche Kommentare sind hilfreich, welche beinhalten nur redundante Informationen?</w:t>
-      </w:r>
-    </w:p>
-    <w:p>
-      <w:pPr>
-        <w:pStyle w:val="Listenabsatz"/>
-        <w:numPr>
-          <w:ilvl w:val="1"/>
-          <w:numId w:val="1"/>
-        </w:numPr>
-      </w:pPr>
-      <w:r>
-        <w:t>Formatierung</w:t>
-      </w:r>
-    </w:p>
-    <w:p>
-      <w:pPr>
-        <w:pStyle w:val="Listenabsatz"/>
-        <w:numPr>
-          <w:ilvl w:val="1"/>
-          <w:numId w:val="1"/>
-        </w:numPr>
-      </w:pPr>
-      <w:r>
-        <w:t>Funktionen</w:t>
-      </w:r>
-    </w:p>
-    <w:p>
-      <w:pPr>
-        <w:pStyle w:val="Listenabsatz"/>
-        <w:numPr>
-          <w:ilvl w:val="2"/>
-          <w:numId w:val="1"/>
-        </w:numPr>
-      </w:pPr>
-      <w:r>
-        <w:t>Funktionen sollten klein sein und das Prinzip des SRP befolgen</w:t>
       </w:r>
       <w:bookmarkStart w:id="0" w:name="_GoBack"/>
       <w:bookmarkEnd w:id="0"/>
@@ -287,11 +245,95 @@
       <w:pPr>
         <w:pStyle w:val="Listenabsatz"/>
         <w:numPr>
+          <w:ilvl w:val="2"/>
+          <w:numId w:val="1"/>
+        </w:numPr>
+      </w:pPr>
+      <w:r>
+        <w:t>Projekte</w:t>
+      </w:r>
+    </w:p>
+    <w:p>
+      <w:pPr>
+        <w:pStyle w:val="Listenabsatz"/>
+        <w:numPr>
           <w:ilvl w:val="1"/>
           <w:numId w:val="1"/>
         </w:numPr>
       </w:pPr>
       <w:r>
+        <w:t>Kommentare</w:t>
+      </w:r>
+    </w:p>
+    <w:p>
+      <w:pPr>
+        <w:pStyle w:val="Listenabsatz"/>
+        <w:numPr>
+          <w:ilvl w:val="2"/>
+          <w:numId w:val="1"/>
+        </w:numPr>
+      </w:pPr>
+      <w:r>
+        <w:t>Wann sind Kommentare notwendig?</w:t>
+      </w:r>
+    </w:p>
+    <w:p>
+      <w:pPr>
+        <w:pStyle w:val="Listenabsatz"/>
+        <w:numPr>
+          <w:ilvl w:val="2"/>
+          <w:numId w:val="1"/>
+        </w:numPr>
+      </w:pPr>
+      <w:r>
+        <w:t>Welche Kommentare sind hilfreich, welche beinhalten nur redundante Informationen?</w:t>
+      </w:r>
+    </w:p>
+    <w:p>
+      <w:pPr>
+        <w:pStyle w:val="Listenabsatz"/>
+        <w:numPr>
+          <w:ilvl w:val="1"/>
+          <w:numId w:val="1"/>
+        </w:numPr>
+      </w:pPr>
+      <w:r>
+        <w:t>Formatierung</w:t>
+      </w:r>
+    </w:p>
+    <w:p>
+      <w:pPr>
+        <w:pStyle w:val="Listenabsatz"/>
+        <w:numPr>
+          <w:ilvl w:val="1"/>
+          <w:numId w:val="1"/>
+        </w:numPr>
+      </w:pPr>
+      <w:r>
+        <w:t>Funktionen</w:t>
+      </w:r>
+    </w:p>
+    <w:p>
+      <w:pPr>
+        <w:pStyle w:val="Listenabsatz"/>
+        <w:numPr>
+          <w:ilvl w:val="2"/>
+          <w:numId w:val="1"/>
+        </w:numPr>
+      </w:pPr>
+      <w:r>
+        <w:t>Funktionen sollten klein sein und das Prinzip des SRP befolgen</w:t>
+      </w:r>
+    </w:p>
+    <w:p>
+      <w:pPr>
+        <w:pStyle w:val="Listenabsatz"/>
+        <w:numPr>
+          <w:ilvl w:val="1"/>
+          <w:numId w:val="1"/>
+        </w:numPr>
+      </w:pPr>
+      <w:r>
         <w:t>Fehlerbehandlung</w:t>
       </w:r>
     </w:p>
@@ -304,8 +346,13 @@
         </w:numPr>
       </w:pPr>
       <w:r>
-        <w:t>Trennen der Logik vom Errorhandling</w:t>
-      </w:r>
+        <w:t xml:space="preserve">Trennen der Logik vom </w:t>
+      </w:r>
+      <w:proofErr w:type="spellStart"/>
+      <w:r>
+        <w:t>Errorhandling</w:t>
+      </w:r>
+      <w:proofErr w:type="spellEnd"/>
     </w:p>
     <w:p>
       <w:pPr>
